--- a/documenti_esterni/Candidatura/DichiarazioneImpegni.docx
+++ b/documenti_esterni/Candidatura/DichiarazioneImpegni.docx
@@ -1,6 +1,6 @@
 
 <file path=word/document.xml><?xml version="1.0" encoding="utf-8"?>
-<w:document xmlns:wpc="http://schemas.microsoft.com/office/word/2010/wordprocessingCanvas" xmlns:cx="http://schemas.microsoft.com/office/drawing/2014/chartex" xmlns:cx1="http://schemas.microsoft.com/office/drawing/2015/9/8/chartex" xmlns:cx2="http://schemas.microsoft.com/office/drawing/2015/10/21/chartex" xmlns:cx3="http://schemas.microsoft.com/office/drawing/2016/5/9/chartex" xmlns:cx4="http://schemas.microsoft.com/office/drawing/2016/5/10/chartex" xmlns:cx5="http://schemas.microsoft.com/office/drawing/2016/5/11/chartex" xmlns:cx6="http://schemas.microsoft.com/office/drawing/2016/5/12/chartex" xmlns:cx7="http://schemas.microsoft.com/office/drawing/2016/5/13/chartex" xmlns:cx8="http://schemas.microsoft.com/office/drawing/2016/5/14/chartex" xmlns:mc="http://schemas.openxmlformats.org/markup-compatibility/2006" xmlns:aink="http://schemas.microsoft.com/office/drawing/2016/ink" xmlns:am3d="http://schemas.microsoft.com/office/drawing/2017/model3d" xmlns:o="urn:schemas-microsoft-com:office:office" xmlns:oel="http://schemas.microsoft.com/office/2019/extlst" xmlns:r="http://schemas.openxmlformats.org/officeDocument/2006/relationships" xmlns:m="http://schemas.openxmlformats.org/officeDocument/2006/math" xmlns:v="urn:schemas-microsoft-com:vml" xmlns:wp14="http://schemas.microsoft.com/office/word/2010/wordprocessingDrawing" xmlns:wp="http://schemas.openxmlformats.org/drawingml/2006/wordprocessingDrawing" xmlns:w10="urn:schemas-microsoft-com:office:word" xmlns:w="http://schemas.openxmlformats.org/wordprocessingml/2006/main" xmlns:w14="http://schemas.microsoft.com/office/word/2010/wordml" xmlns:w15="http://schemas.microsoft.com/office/word/2012/wordml" xmlns:w16cex="http://schemas.microsoft.com/office/word/2018/wordml/cex" xmlns:w16cid="http://schemas.microsoft.com/office/word/2016/wordml/cid" xmlns:w16="http://schemas.microsoft.com/office/word/2018/wordml" xmlns:w16sdtdh="http://schemas.microsoft.com/office/word/2020/wordml/sdtdatahash" xmlns:w16se="http://schemas.microsoft.com/office/word/2015/wordml/symex" xmlns:wpg="http://schemas.microsoft.com/office/word/2010/wordprocessingGroup" xmlns:wpi="http://schemas.microsoft.com/office/word/2010/wordprocessingInk" xmlns:wne="http://schemas.microsoft.com/office/word/2006/wordml" xmlns:wps="http://schemas.microsoft.com/office/word/2010/wordprocessingShape" mc:Ignorable="w14 w15 w16se w16cid w16 w16cex w16sdtdh wp14">
+<w:document xmlns:wpc="http://schemas.microsoft.com/office/word/2010/wordprocessingCanvas" xmlns:cx="http://schemas.microsoft.com/office/drawing/2014/chartex" xmlns:cx1="http://schemas.microsoft.com/office/drawing/2015/9/8/chartex" xmlns:cx2="http://schemas.microsoft.com/office/drawing/2015/10/21/chartex" xmlns:cx3="http://schemas.microsoft.com/office/drawing/2016/5/9/chartex" xmlns:cx4="http://schemas.microsoft.com/office/drawing/2016/5/10/chartex" xmlns:cx5="http://schemas.microsoft.com/office/drawing/2016/5/11/chartex" xmlns:cx6="http://schemas.microsoft.com/office/drawing/2016/5/12/chartex" xmlns:cx7="http://schemas.microsoft.com/office/drawing/2016/5/13/chartex" xmlns:cx8="http://schemas.microsoft.com/office/drawing/2016/5/14/chartex" xmlns:mc="http://schemas.openxmlformats.org/markup-compatibility/2006" xmlns:aink="http://schemas.microsoft.com/office/drawing/2016/ink" xmlns:am3d="http://schemas.microsoft.com/office/drawing/2017/model3d" xmlns:o="urn:schemas-microsoft-com:office:office" xmlns:oel="http://schemas.microsoft.com/office/2019/extlst" xmlns:r="http://schemas.openxmlformats.org/officeDocument/2006/relationships" xmlns:m="http://schemas.openxmlformats.org/officeDocument/2006/math" xmlns:v="urn:schemas-microsoft-com:vml" xmlns:wp14="http://schemas.microsoft.com/office/word/2010/wordprocessingDrawing" xmlns:wp="http://schemas.openxmlformats.org/drawingml/2006/wordprocessingDrawing" xmlns:w10="urn:schemas-microsoft-com:office:word" xmlns:w="http://schemas.openxmlformats.org/wordprocessingml/2006/main" xmlns:w14="http://schemas.microsoft.com/office/word/2010/wordml" xmlns:w15="http://schemas.microsoft.com/office/word/2012/wordml" xmlns:w16cex="http://schemas.microsoft.com/office/word/2018/wordml/cex" xmlns:w16cid="http://schemas.microsoft.com/office/word/2016/wordml/cid" xmlns:w16="http://schemas.microsoft.com/office/word/2018/wordml" xmlns:w16du="http://schemas.microsoft.com/office/word/2023/wordml/word16du" xmlns:w16sdtdh="http://schemas.microsoft.com/office/word/2020/wordml/sdtdatahash" xmlns:w16se="http://schemas.microsoft.com/office/word/2015/wordml/symex" xmlns:wpg="http://schemas.microsoft.com/office/word/2010/wordprocessingGroup" xmlns:wpi="http://schemas.microsoft.com/office/word/2010/wordprocessingInk" xmlns:wne="http://schemas.microsoft.com/office/word/2006/wordml" xmlns:wps="http://schemas.microsoft.com/office/word/2010/wordprocessingShape" mc:Ignorable="w14 w15 w16se w16cid w16 w16cex w16sdtdh wp14">
   <w:body>
     <w:p>
       <w:pPr>
@@ -230,7 +230,95 @@
           <w:sz w:val="24"/>
           <w:szCs w:val="24"/>
         </w:rPr>
-        <w:t>Andrei Cristian Bobirica, Alessio Andreetto, Elton Ibra, Michele Beschin, Teodor Mihail Corbu, Riccardo Lotto</w:t>
+        <w:t xml:space="preserve">Andrei Cristian </w:t>
+      </w:r>
+      <w:proofErr w:type="spellStart"/>
+      <w:r>
+        <w:rPr>
+          <w:rFonts w:cstheme="minorHAnsi"/>
+          <w:b/>
+          <w:bCs/>
+          <w:sz w:val="24"/>
+          <w:szCs w:val="24"/>
+        </w:rPr>
+        <w:t>Bobirica</w:t>
+      </w:r>
+      <w:proofErr w:type="spellEnd"/>
+      <w:r>
+        <w:rPr>
+          <w:rFonts w:cstheme="minorHAnsi"/>
+          <w:b/>
+          <w:bCs/>
+          <w:sz w:val="24"/>
+          <w:szCs w:val="24"/>
+        </w:rPr>
+        <w:t xml:space="preserve">, Alessio </w:t>
+      </w:r>
+      <w:proofErr w:type="spellStart"/>
+      <w:r>
+        <w:rPr>
+          <w:rFonts w:cstheme="minorHAnsi"/>
+          <w:b/>
+          <w:bCs/>
+          <w:sz w:val="24"/>
+          <w:szCs w:val="24"/>
+        </w:rPr>
+        <w:t>Andreetto</w:t>
+      </w:r>
+      <w:proofErr w:type="spellEnd"/>
+      <w:r>
+        <w:rPr>
+          <w:rFonts w:cstheme="minorHAnsi"/>
+          <w:b/>
+          <w:bCs/>
+          <w:sz w:val="24"/>
+          <w:szCs w:val="24"/>
+        </w:rPr>
+        <w:t xml:space="preserve">, Elton Ibra, Michele </w:t>
+      </w:r>
+      <w:proofErr w:type="spellStart"/>
+      <w:r>
+        <w:rPr>
+          <w:rFonts w:cstheme="minorHAnsi"/>
+          <w:b/>
+          <w:bCs/>
+          <w:sz w:val="24"/>
+          <w:szCs w:val="24"/>
+        </w:rPr>
+        <w:t>Beschin</w:t>
+      </w:r>
+      <w:proofErr w:type="spellEnd"/>
+      <w:r>
+        <w:rPr>
+          <w:rFonts w:cstheme="minorHAnsi"/>
+          <w:b/>
+          <w:bCs/>
+          <w:sz w:val="24"/>
+          <w:szCs w:val="24"/>
+        </w:rPr>
+        <w:t xml:space="preserve">, Teodor Mihail </w:t>
+      </w:r>
+      <w:proofErr w:type="spellStart"/>
+      <w:r>
+        <w:rPr>
+          <w:rFonts w:cstheme="minorHAnsi"/>
+          <w:b/>
+          <w:bCs/>
+          <w:sz w:val="24"/>
+          <w:szCs w:val="24"/>
+        </w:rPr>
+        <w:t>Corbu</w:t>
+      </w:r>
+      <w:proofErr w:type="spellEnd"/>
+      <w:r>
+        <w:rPr>
+          <w:rFonts w:cstheme="minorHAnsi"/>
+          <w:b/>
+          <w:bCs/>
+          <w:sz w:val="24"/>
+          <w:szCs w:val="24"/>
+        </w:rPr>
+        <w:t>, Riccardo Lotto</w:t>
       </w:r>
     </w:p>
     <w:p>
@@ -431,8 +519,18 @@
                 <w:sz w:val="24"/>
                 <w:szCs w:val="24"/>
               </w:rPr>
-              <w:t>Teodor Mihail Corbu</w:t>
-            </w:r>
+              <w:t xml:space="preserve">Teodor Mihail </w:t>
+            </w:r>
+            <w:proofErr w:type="spellStart"/>
+            <w:r>
+              <w:rPr>
+                <w:rFonts w:cstheme="minorHAnsi"/>
+                <w:sz w:val="24"/>
+                <w:szCs w:val="24"/>
+              </w:rPr>
+              <w:t>Corbu</w:t>
+            </w:r>
+            <w:proofErr w:type="spellEnd"/>
             <w:r>
               <w:rPr>
                 <w:rFonts w:cstheme="minorHAnsi"/>
@@ -447,16 +545,18 @@
                 <w:sz w:val="24"/>
                 <w:szCs w:val="24"/>
               </w:rPr>
-              <w:t xml:space="preserve"> </w:t>
-            </w:r>
-            <w:r>
-              <w:rPr>
-                <w:rFonts w:cstheme="minorHAnsi"/>
-                <w:sz w:val="24"/>
-                <w:szCs w:val="24"/>
-              </w:rPr>
-              <w:t>Michele Beschin</w:t>
-            </w:r>
+              <w:t xml:space="preserve"> Michele </w:t>
+            </w:r>
+            <w:proofErr w:type="spellStart"/>
+            <w:r>
+              <w:rPr>
+                <w:rFonts w:cstheme="minorHAnsi"/>
+                <w:sz w:val="24"/>
+                <w:szCs w:val="24"/>
+              </w:rPr>
+              <w:t>Beschin</w:t>
+            </w:r>
+            <w:proofErr w:type="spellEnd"/>
             <w:r>
               <w:rPr>
                 <w:rFonts w:cstheme="minorHAnsi"/>
@@ -519,16 +619,18 @@
                 <w:sz w:val="24"/>
                 <w:szCs w:val="24"/>
               </w:rPr>
-              <w:t xml:space="preserve"> </w:t>
-            </w:r>
-            <w:r>
-              <w:rPr>
-                <w:rFonts w:cstheme="minorHAnsi"/>
-                <w:sz w:val="24"/>
-                <w:szCs w:val="24"/>
-              </w:rPr>
-              <w:t>Alessio Andreetto</w:t>
-            </w:r>
+              <w:t xml:space="preserve"> Alessio </w:t>
+            </w:r>
+            <w:proofErr w:type="spellStart"/>
+            <w:r>
+              <w:rPr>
+                <w:rFonts w:cstheme="minorHAnsi"/>
+                <w:sz w:val="24"/>
+                <w:szCs w:val="24"/>
+              </w:rPr>
+              <w:t>Andreetto</w:t>
+            </w:r>
+            <w:proofErr w:type="spellEnd"/>
             <w:r>
               <w:rPr>
                 <w:rFonts w:cstheme="minorHAnsi"/>
@@ -543,15 +645,7 @@
                 <w:sz w:val="24"/>
                 <w:szCs w:val="24"/>
               </w:rPr>
-              <w:t xml:space="preserve"> </w:t>
-            </w:r>
-            <w:r>
-              <w:rPr>
-                <w:rFonts w:cstheme="minorHAnsi"/>
-                <w:sz w:val="24"/>
-                <w:szCs w:val="24"/>
-              </w:rPr>
-              <w:t>Riccardo Lotto</w:t>
+              <w:t xml:space="preserve"> Riccardo Lotto</w:t>
             </w:r>
           </w:p>
         </w:tc>
@@ -609,23 +703,25 @@
                 <w:sz w:val="24"/>
                 <w:szCs w:val="24"/>
               </w:rPr>
-              <w:t>Andrei Cristian Bobirica</w:t>
-            </w:r>
-            <w:r>
-              <w:rPr>
-                <w:rFonts w:cstheme="minorHAnsi"/>
-                <w:sz w:val="24"/>
-                <w:szCs w:val="24"/>
-              </w:rPr>
-              <w:t xml:space="preserve">, </w:t>
-            </w:r>
-            <w:r>
-              <w:rPr>
-                <w:rFonts w:cstheme="minorHAnsi"/>
-                <w:sz w:val="24"/>
-                <w:szCs w:val="24"/>
-              </w:rPr>
-              <w:t>Elton Ibra</w:t>
+              <w:t xml:space="preserve">Andrei Cristian </w:t>
+            </w:r>
+            <w:proofErr w:type="spellStart"/>
+            <w:r>
+              <w:rPr>
+                <w:rFonts w:cstheme="minorHAnsi"/>
+                <w:sz w:val="24"/>
+                <w:szCs w:val="24"/>
+              </w:rPr>
+              <w:t>Bobirica</w:t>
+            </w:r>
+            <w:proofErr w:type="spellEnd"/>
+            <w:r>
+              <w:rPr>
+                <w:rFonts w:cstheme="minorHAnsi"/>
+                <w:sz w:val="24"/>
+                <w:szCs w:val="24"/>
+              </w:rPr>
+              <w:t>, Elton Ibra</w:t>
             </w:r>
           </w:p>
         </w:tc>
@@ -1361,8 +1457,20 @@
                 <w:sz w:val="24"/>
                 <w:szCs w:val="24"/>
               </w:rPr>
-              <w:t>Andrei Cristian Bobirica</w:t>
-            </w:r>
+              <w:t xml:space="preserve">Andrei Cristian </w:t>
+            </w:r>
+            <w:proofErr w:type="spellStart"/>
+            <w:r>
+              <w:rPr>
+                <w:rFonts w:cstheme="minorHAnsi"/>
+                <w:b/>
+                <w:bCs/>
+                <w:sz w:val="24"/>
+                <w:szCs w:val="24"/>
+              </w:rPr>
+              <w:t>Bobirica</w:t>
+            </w:r>
+            <w:proofErr w:type="spellEnd"/>
           </w:p>
         </w:tc>
         <w:tc>
@@ -1387,12 +1495,116 @@
                 <w:sz w:val="24"/>
                 <w:szCs w:val="24"/>
               </w:rPr>
+              <w:t>13</w:t>
+            </w:r>
+          </w:p>
+        </w:tc>
+        <w:tc>
+          <w:tcPr>
+            <w:tcW w:w="850" w:type="dxa"/>
+            <w:tcBorders>
+              <w:bottom w:val="nil"/>
+            </w:tcBorders>
+          </w:tcPr>
+          <w:p>
+            <w:pPr>
+              <w:jc w:val="center"/>
+              <w:rPr>
+                <w:rFonts w:cstheme="minorHAnsi"/>
+                <w:sz w:val="24"/>
+                <w:szCs w:val="24"/>
+              </w:rPr>
+            </w:pPr>
+            <w:r>
+              <w:rPr>
+                <w:rFonts w:cstheme="minorHAnsi"/>
+                <w:sz w:val="24"/>
+                <w:szCs w:val="24"/>
+              </w:rPr>
+              <w:t>10</w:t>
+            </w:r>
+          </w:p>
+        </w:tc>
+        <w:tc>
+          <w:tcPr>
+            <w:tcW w:w="851" w:type="dxa"/>
+            <w:tcBorders>
+              <w:bottom w:val="nil"/>
+            </w:tcBorders>
+          </w:tcPr>
+          <w:p>
+            <w:pPr>
+              <w:jc w:val="center"/>
+              <w:rPr>
+                <w:rFonts w:cstheme="minorHAnsi"/>
+                <w:sz w:val="24"/>
+                <w:szCs w:val="24"/>
+              </w:rPr>
+            </w:pPr>
+            <w:r>
+              <w:rPr>
+                <w:rFonts w:cstheme="minorHAnsi"/>
+                <w:sz w:val="24"/>
+                <w:szCs w:val="24"/>
+              </w:rPr>
+              <w:t>17</w:t>
+            </w:r>
+          </w:p>
+        </w:tc>
+        <w:tc>
+          <w:tcPr>
+            <w:tcW w:w="850" w:type="dxa"/>
+            <w:tcBorders>
+              <w:bottom w:val="nil"/>
+            </w:tcBorders>
+          </w:tcPr>
+          <w:p>
+            <w:pPr>
+              <w:jc w:val="center"/>
+              <w:rPr>
+                <w:rFonts w:cstheme="minorHAnsi"/>
+                <w:sz w:val="24"/>
+                <w:szCs w:val="24"/>
+              </w:rPr>
+            </w:pPr>
+            <w:r>
+              <w:rPr>
+                <w:rFonts w:cstheme="minorHAnsi"/>
+                <w:sz w:val="24"/>
+                <w:szCs w:val="24"/>
+              </w:rPr>
               <w:t>20</w:t>
             </w:r>
           </w:p>
         </w:tc>
         <w:tc>
           <w:tcPr>
+            <w:tcW w:w="851" w:type="dxa"/>
+            <w:tcBorders>
+              <w:bottom w:val="nil"/>
+            </w:tcBorders>
+          </w:tcPr>
+          <w:p>
+            <w:pPr>
+              <w:jc w:val="center"/>
+              <w:rPr>
+                <w:rFonts w:cstheme="minorHAnsi"/>
+                <w:sz w:val="24"/>
+                <w:szCs w:val="24"/>
+              </w:rPr>
+            </w:pPr>
+            <w:r>
+              <w:rPr>
+                <w:rFonts w:cstheme="minorHAnsi"/>
+                <w:sz w:val="24"/>
+                <w:szCs w:val="24"/>
+              </w:rPr>
+              <w:t>20</w:t>
+            </w:r>
+          </w:p>
+        </w:tc>
+        <w:tc>
+          <w:tcPr>
             <w:tcW w:w="850" w:type="dxa"/>
             <w:tcBorders>
               <w:bottom w:val="nil"/>
@@ -1413,111 +1625,7 @@
                 <w:sz w:val="24"/>
                 <w:szCs w:val="24"/>
               </w:rPr>
-              <w:t>20</w:t>
-            </w:r>
-          </w:p>
-        </w:tc>
-        <w:tc>
-          <w:tcPr>
-            <w:tcW w:w="851" w:type="dxa"/>
-            <w:tcBorders>
-              <w:bottom w:val="nil"/>
-            </w:tcBorders>
-          </w:tcPr>
-          <w:p>
-            <w:pPr>
-              <w:jc w:val="center"/>
-              <w:rPr>
-                <w:rFonts w:cstheme="minorHAnsi"/>
-                <w:sz w:val="24"/>
-                <w:szCs w:val="24"/>
-              </w:rPr>
-            </w:pPr>
-            <w:r>
-              <w:rPr>
-                <w:rFonts w:cstheme="minorHAnsi"/>
-                <w:sz w:val="24"/>
-                <w:szCs w:val="24"/>
-              </w:rPr>
-              <w:t>20</w:t>
-            </w:r>
-          </w:p>
-        </w:tc>
-        <w:tc>
-          <w:tcPr>
-            <w:tcW w:w="850" w:type="dxa"/>
-            <w:tcBorders>
-              <w:bottom w:val="nil"/>
-            </w:tcBorders>
-          </w:tcPr>
-          <w:p>
-            <w:pPr>
-              <w:jc w:val="center"/>
-              <w:rPr>
-                <w:rFonts w:cstheme="minorHAnsi"/>
-                <w:sz w:val="24"/>
-                <w:szCs w:val="24"/>
-              </w:rPr>
-            </w:pPr>
-            <w:r>
-              <w:rPr>
-                <w:rFonts w:cstheme="minorHAnsi"/>
-                <w:sz w:val="24"/>
-                <w:szCs w:val="24"/>
-              </w:rPr>
               <w:t>15</w:t>
-            </w:r>
-          </w:p>
-        </w:tc>
-        <w:tc>
-          <w:tcPr>
-            <w:tcW w:w="851" w:type="dxa"/>
-            <w:tcBorders>
-              <w:bottom w:val="nil"/>
-            </w:tcBorders>
-          </w:tcPr>
-          <w:p>
-            <w:pPr>
-              <w:jc w:val="center"/>
-              <w:rPr>
-                <w:rFonts w:cstheme="minorHAnsi"/>
-                <w:sz w:val="24"/>
-                <w:szCs w:val="24"/>
-              </w:rPr>
-            </w:pPr>
-            <w:r>
-              <w:rPr>
-                <w:rFonts w:cstheme="minorHAnsi"/>
-                <w:sz w:val="24"/>
-                <w:szCs w:val="24"/>
-              </w:rPr>
-              <w:t>10</w:t>
-            </w:r>
-          </w:p>
-        </w:tc>
-        <w:tc>
-          <w:tcPr>
-            <w:tcW w:w="850" w:type="dxa"/>
-            <w:tcBorders>
-              <w:bottom w:val="nil"/>
-            </w:tcBorders>
-          </w:tcPr>
-          <w:p>
-            <w:pPr>
-              <w:jc w:val="center"/>
-              <w:rPr>
-                <w:rFonts w:cstheme="minorHAnsi"/>
-                <w:sz w:val="24"/>
-                <w:szCs w:val="24"/>
-              </w:rPr>
-            </w:pPr>
-            <w:r>
-              <w:rPr>
-                <w:rFonts w:cstheme="minorHAnsi"/>
-                <w:sz w:val="24"/>
-                <w:szCs w:val="24"/>
-              </w:rPr>
-              <w:t>10</w:t>
             </w:r>
           </w:p>
         </w:tc>
@@ -1576,8 +1684,20 @@
                 <w:sz w:val="24"/>
                 <w:szCs w:val="24"/>
               </w:rPr>
-              <w:t>Alessio Andreetto</w:t>
-            </w:r>
+              <w:t xml:space="preserve">Alessio </w:t>
+            </w:r>
+            <w:proofErr w:type="spellStart"/>
+            <w:r>
+              <w:rPr>
+                <w:rFonts w:cstheme="minorHAnsi"/>
+                <w:b/>
+                <w:bCs/>
+                <w:sz w:val="24"/>
+                <w:szCs w:val="24"/>
+              </w:rPr>
+              <w:t>Andreetto</w:t>
+            </w:r>
+            <w:proofErr w:type="spellEnd"/>
           </w:p>
         </w:tc>
         <w:tc>
@@ -1603,12 +1723,120 @@
                 <w:sz w:val="24"/>
                 <w:szCs w:val="24"/>
               </w:rPr>
+              <w:t>13</w:t>
+            </w:r>
+          </w:p>
+        </w:tc>
+        <w:tc>
+          <w:tcPr>
+            <w:tcW w:w="850" w:type="dxa"/>
+            <w:tcBorders>
+              <w:top w:val="nil"/>
+              <w:bottom w:val="nil"/>
+            </w:tcBorders>
+          </w:tcPr>
+          <w:p>
+            <w:pPr>
+              <w:jc w:val="center"/>
+              <w:rPr>
+                <w:rFonts w:cstheme="minorHAnsi"/>
+                <w:sz w:val="24"/>
+                <w:szCs w:val="24"/>
+              </w:rPr>
+            </w:pPr>
+            <w:r>
+              <w:rPr>
+                <w:rFonts w:cstheme="minorHAnsi"/>
+                <w:sz w:val="24"/>
+                <w:szCs w:val="24"/>
+              </w:rPr>
+              <w:t>10</w:t>
+            </w:r>
+          </w:p>
+        </w:tc>
+        <w:tc>
+          <w:tcPr>
+            <w:tcW w:w="851" w:type="dxa"/>
+            <w:tcBorders>
+              <w:top w:val="nil"/>
+              <w:bottom w:val="nil"/>
+            </w:tcBorders>
+          </w:tcPr>
+          <w:p>
+            <w:pPr>
+              <w:jc w:val="center"/>
+              <w:rPr>
+                <w:rFonts w:cstheme="minorHAnsi"/>
+                <w:sz w:val="24"/>
+                <w:szCs w:val="24"/>
+              </w:rPr>
+            </w:pPr>
+            <w:r>
+              <w:rPr>
+                <w:rFonts w:cstheme="minorHAnsi"/>
+                <w:sz w:val="24"/>
+                <w:szCs w:val="24"/>
+              </w:rPr>
+              <w:t>17</w:t>
+            </w:r>
+          </w:p>
+        </w:tc>
+        <w:tc>
+          <w:tcPr>
+            <w:tcW w:w="850" w:type="dxa"/>
+            <w:tcBorders>
+              <w:top w:val="nil"/>
+              <w:bottom w:val="nil"/>
+            </w:tcBorders>
+          </w:tcPr>
+          <w:p>
+            <w:pPr>
+              <w:jc w:val="center"/>
+              <w:rPr>
+                <w:rFonts w:cstheme="minorHAnsi"/>
+                <w:sz w:val="24"/>
+                <w:szCs w:val="24"/>
+              </w:rPr>
+            </w:pPr>
+            <w:r>
+              <w:rPr>
+                <w:rFonts w:cstheme="minorHAnsi"/>
+                <w:sz w:val="24"/>
+                <w:szCs w:val="24"/>
+              </w:rPr>
               <w:t>20</w:t>
             </w:r>
           </w:p>
         </w:tc>
         <w:tc>
           <w:tcPr>
+            <w:tcW w:w="851" w:type="dxa"/>
+            <w:tcBorders>
+              <w:top w:val="nil"/>
+              <w:bottom w:val="nil"/>
+            </w:tcBorders>
+          </w:tcPr>
+          <w:p>
+            <w:pPr>
+              <w:jc w:val="center"/>
+              <w:rPr>
+                <w:rFonts w:cstheme="minorHAnsi"/>
+                <w:sz w:val="24"/>
+                <w:szCs w:val="24"/>
+              </w:rPr>
+            </w:pPr>
+            <w:r>
+              <w:rPr>
+                <w:rFonts w:cstheme="minorHAnsi"/>
+                <w:sz w:val="24"/>
+                <w:szCs w:val="24"/>
+              </w:rPr>
+              <w:t>20</w:t>
+            </w:r>
+          </w:p>
+        </w:tc>
+        <w:tc>
+          <w:tcPr>
             <w:tcW w:w="850" w:type="dxa"/>
             <w:tcBorders>
               <w:top w:val="nil"/>
@@ -1630,115 +1858,7 @@
                 <w:sz w:val="24"/>
                 <w:szCs w:val="24"/>
               </w:rPr>
-              <w:t>20</w:t>
-            </w:r>
-          </w:p>
-        </w:tc>
-        <w:tc>
-          <w:tcPr>
-            <w:tcW w:w="851" w:type="dxa"/>
-            <w:tcBorders>
-              <w:top w:val="nil"/>
-              <w:bottom w:val="nil"/>
-            </w:tcBorders>
-          </w:tcPr>
-          <w:p>
-            <w:pPr>
-              <w:jc w:val="center"/>
-              <w:rPr>
-                <w:rFonts w:cstheme="minorHAnsi"/>
-                <w:sz w:val="24"/>
-                <w:szCs w:val="24"/>
-              </w:rPr>
-            </w:pPr>
-            <w:r>
-              <w:rPr>
-                <w:rFonts w:cstheme="minorHAnsi"/>
-                <w:sz w:val="24"/>
-                <w:szCs w:val="24"/>
-              </w:rPr>
-              <w:t>20</w:t>
-            </w:r>
-          </w:p>
-        </w:tc>
-        <w:tc>
-          <w:tcPr>
-            <w:tcW w:w="850" w:type="dxa"/>
-            <w:tcBorders>
-              <w:top w:val="nil"/>
-              <w:bottom w:val="nil"/>
-            </w:tcBorders>
-          </w:tcPr>
-          <w:p>
-            <w:pPr>
-              <w:jc w:val="center"/>
-              <w:rPr>
-                <w:rFonts w:cstheme="minorHAnsi"/>
-                <w:sz w:val="24"/>
-                <w:szCs w:val="24"/>
-              </w:rPr>
-            </w:pPr>
-            <w:r>
-              <w:rPr>
-                <w:rFonts w:cstheme="minorHAnsi"/>
-                <w:sz w:val="24"/>
-                <w:szCs w:val="24"/>
-              </w:rPr>
               <w:t>15</w:t>
-            </w:r>
-          </w:p>
-        </w:tc>
-        <w:tc>
-          <w:tcPr>
-            <w:tcW w:w="851" w:type="dxa"/>
-            <w:tcBorders>
-              <w:top w:val="nil"/>
-              <w:bottom w:val="nil"/>
-            </w:tcBorders>
-          </w:tcPr>
-          <w:p>
-            <w:pPr>
-              <w:jc w:val="center"/>
-              <w:rPr>
-                <w:rFonts w:cstheme="minorHAnsi"/>
-                <w:sz w:val="24"/>
-                <w:szCs w:val="24"/>
-              </w:rPr>
-            </w:pPr>
-            <w:r>
-              <w:rPr>
-                <w:rFonts w:cstheme="minorHAnsi"/>
-                <w:sz w:val="24"/>
-                <w:szCs w:val="24"/>
-              </w:rPr>
-              <w:t>10</w:t>
-            </w:r>
-          </w:p>
-        </w:tc>
-        <w:tc>
-          <w:tcPr>
-            <w:tcW w:w="850" w:type="dxa"/>
-            <w:tcBorders>
-              <w:top w:val="nil"/>
-              <w:bottom w:val="nil"/>
-            </w:tcBorders>
-          </w:tcPr>
-          <w:p>
-            <w:pPr>
-              <w:jc w:val="center"/>
-              <w:rPr>
-                <w:rFonts w:cstheme="minorHAnsi"/>
-                <w:sz w:val="24"/>
-                <w:szCs w:val="24"/>
-              </w:rPr>
-            </w:pPr>
-            <w:r>
-              <w:rPr>
-                <w:rFonts w:cstheme="minorHAnsi"/>
-                <w:sz w:val="24"/>
-                <w:szCs w:val="24"/>
-              </w:rPr>
-              <w:t>10</w:t>
             </w:r>
           </w:p>
         </w:tc>
@@ -1825,12 +1945,120 @@
                 <w:sz w:val="24"/>
                 <w:szCs w:val="24"/>
               </w:rPr>
+              <w:t>13</w:t>
+            </w:r>
+          </w:p>
+        </w:tc>
+        <w:tc>
+          <w:tcPr>
+            <w:tcW w:w="850" w:type="dxa"/>
+            <w:tcBorders>
+              <w:top w:val="nil"/>
+              <w:bottom w:val="nil"/>
+            </w:tcBorders>
+          </w:tcPr>
+          <w:p>
+            <w:pPr>
+              <w:jc w:val="center"/>
+              <w:rPr>
+                <w:rFonts w:cstheme="minorHAnsi"/>
+                <w:sz w:val="24"/>
+                <w:szCs w:val="24"/>
+              </w:rPr>
+            </w:pPr>
+            <w:r>
+              <w:rPr>
+                <w:rFonts w:cstheme="minorHAnsi"/>
+                <w:sz w:val="24"/>
+                <w:szCs w:val="24"/>
+              </w:rPr>
+              <w:t>10</w:t>
+            </w:r>
+          </w:p>
+        </w:tc>
+        <w:tc>
+          <w:tcPr>
+            <w:tcW w:w="851" w:type="dxa"/>
+            <w:tcBorders>
+              <w:top w:val="nil"/>
+              <w:bottom w:val="nil"/>
+            </w:tcBorders>
+          </w:tcPr>
+          <w:p>
+            <w:pPr>
+              <w:jc w:val="center"/>
+              <w:rPr>
+                <w:rFonts w:cstheme="minorHAnsi"/>
+                <w:sz w:val="24"/>
+                <w:szCs w:val="24"/>
+              </w:rPr>
+            </w:pPr>
+            <w:r>
+              <w:rPr>
+                <w:rFonts w:cstheme="minorHAnsi"/>
+                <w:sz w:val="24"/>
+                <w:szCs w:val="24"/>
+              </w:rPr>
+              <w:t>17</w:t>
+            </w:r>
+          </w:p>
+        </w:tc>
+        <w:tc>
+          <w:tcPr>
+            <w:tcW w:w="850" w:type="dxa"/>
+            <w:tcBorders>
+              <w:top w:val="nil"/>
+              <w:bottom w:val="nil"/>
+            </w:tcBorders>
+          </w:tcPr>
+          <w:p>
+            <w:pPr>
+              <w:jc w:val="center"/>
+              <w:rPr>
+                <w:rFonts w:cstheme="minorHAnsi"/>
+                <w:sz w:val="24"/>
+                <w:szCs w:val="24"/>
+              </w:rPr>
+            </w:pPr>
+            <w:r>
+              <w:rPr>
+                <w:rFonts w:cstheme="minorHAnsi"/>
+                <w:sz w:val="24"/>
+                <w:szCs w:val="24"/>
+              </w:rPr>
               <w:t>20</w:t>
             </w:r>
           </w:p>
         </w:tc>
         <w:tc>
           <w:tcPr>
+            <w:tcW w:w="851" w:type="dxa"/>
+            <w:tcBorders>
+              <w:top w:val="nil"/>
+              <w:bottom w:val="nil"/>
+            </w:tcBorders>
+          </w:tcPr>
+          <w:p>
+            <w:pPr>
+              <w:jc w:val="center"/>
+              <w:rPr>
+                <w:rFonts w:cstheme="minorHAnsi"/>
+                <w:sz w:val="24"/>
+                <w:szCs w:val="24"/>
+              </w:rPr>
+            </w:pPr>
+            <w:r>
+              <w:rPr>
+                <w:rFonts w:cstheme="minorHAnsi"/>
+                <w:sz w:val="24"/>
+                <w:szCs w:val="24"/>
+              </w:rPr>
+              <w:t>20</w:t>
+            </w:r>
+          </w:p>
+        </w:tc>
+        <w:tc>
+          <w:tcPr>
             <w:tcW w:w="850" w:type="dxa"/>
             <w:tcBorders>
               <w:top w:val="nil"/>
@@ -1852,115 +2080,7 @@
                 <w:sz w:val="24"/>
                 <w:szCs w:val="24"/>
               </w:rPr>
-              <w:t>20</w:t>
-            </w:r>
-          </w:p>
-        </w:tc>
-        <w:tc>
-          <w:tcPr>
-            <w:tcW w:w="851" w:type="dxa"/>
-            <w:tcBorders>
-              <w:top w:val="nil"/>
-              <w:bottom w:val="nil"/>
-            </w:tcBorders>
-          </w:tcPr>
-          <w:p>
-            <w:pPr>
-              <w:jc w:val="center"/>
-              <w:rPr>
-                <w:rFonts w:cstheme="minorHAnsi"/>
-                <w:sz w:val="24"/>
-                <w:szCs w:val="24"/>
-              </w:rPr>
-            </w:pPr>
-            <w:r>
-              <w:rPr>
-                <w:rFonts w:cstheme="minorHAnsi"/>
-                <w:sz w:val="24"/>
-                <w:szCs w:val="24"/>
-              </w:rPr>
-              <w:t>20</w:t>
-            </w:r>
-          </w:p>
-        </w:tc>
-        <w:tc>
-          <w:tcPr>
-            <w:tcW w:w="850" w:type="dxa"/>
-            <w:tcBorders>
-              <w:top w:val="nil"/>
-              <w:bottom w:val="nil"/>
-            </w:tcBorders>
-          </w:tcPr>
-          <w:p>
-            <w:pPr>
-              <w:jc w:val="center"/>
-              <w:rPr>
-                <w:rFonts w:cstheme="minorHAnsi"/>
-                <w:sz w:val="24"/>
-                <w:szCs w:val="24"/>
-              </w:rPr>
-            </w:pPr>
-            <w:r>
-              <w:rPr>
-                <w:rFonts w:cstheme="minorHAnsi"/>
-                <w:sz w:val="24"/>
-                <w:szCs w:val="24"/>
-              </w:rPr>
               <w:t>15</w:t>
-            </w:r>
-          </w:p>
-        </w:tc>
-        <w:tc>
-          <w:tcPr>
-            <w:tcW w:w="851" w:type="dxa"/>
-            <w:tcBorders>
-              <w:top w:val="nil"/>
-              <w:bottom w:val="nil"/>
-            </w:tcBorders>
-          </w:tcPr>
-          <w:p>
-            <w:pPr>
-              <w:jc w:val="center"/>
-              <w:rPr>
-                <w:rFonts w:cstheme="minorHAnsi"/>
-                <w:sz w:val="24"/>
-                <w:szCs w:val="24"/>
-              </w:rPr>
-            </w:pPr>
-            <w:r>
-              <w:rPr>
-                <w:rFonts w:cstheme="minorHAnsi"/>
-                <w:sz w:val="24"/>
-                <w:szCs w:val="24"/>
-              </w:rPr>
-              <w:t>10</w:t>
-            </w:r>
-          </w:p>
-        </w:tc>
-        <w:tc>
-          <w:tcPr>
-            <w:tcW w:w="850" w:type="dxa"/>
-            <w:tcBorders>
-              <w:top w:val="nil"/>
-              <w:bottom w:val="nil"/>
-            </w:tcBorders>
-          </w:tcPr>
-          <w:p>
-            <w:pPr>
-              <w:jc w:val="center"/>
-              <w:rPr>
-                <w:rFonts w:cstheme="minorHAnsi"/>
-                <w:sz w:val="24"/>
-                <w:szCs w:val="24"/>
-              </w:rPr>
-            </w:pPr>
-            <w:r>
-              <w:rPr>
-                <w:rFonts w:cstheme="minorHAnsi"/>
-                <w:sz w:val="24"/>
-                <w:szCs w:val="24"/>
-              </w:rPr>
-              <w:t>10</w:t>
             </w:r>
           </w:p>
         </w:tc>
@@ -2020,8 +2140,20 @@
                 <w:sz w:val="24"/>
                 <w:szCs w:val="24"/>
               </w:rPr>
-              <w:t>Michele Beschin</w:t>
-            </w:r>
+              <w:t xml:space="preserve">Michele </w:t>
+            </w:r>
+            <w:proofErr w:type="spellStart"/>
+            <w:r>
+              <w:rPr>
+                <w:rFonts w:cstheme="minorHAnsi"/>
+                <w:b/>
+                <w:bCs/>
+                <w:sz w:val="24"/>
+                <w:szCs w:val="24"/>
+              </w:rPr>
+              <w:t>Beschin</w:t>
+            </w:r>
+            <w:proofErr w:type="spellEnd"/>
           </w:p>
         </w:tc>
         <w:tc>
@@ -2047,12 +2179,120 @@
                 <w:sz w:val="24"/>
                 <w:szCs w:val="24"/>
               </w:rPr>
+              <w:t>13</w:t>
+            </w:r>
+          </w:p>
+        </w:tc>
+        <w:tc>
+          <w:tcPr>
+            <w:tcW w:w="850" w:type="dxa"/>
+            <w:tcBorders>
+              <w:top w:val="nil"/>
+              <w:bottom w:val="nil"/>
+            </w:tcBorders>
+          </w:tcPr>
+          <w:p>
+            <w:pPr>
+              <w:jc w:val="center"/>
+              <w:rPr>
+                <w:rFonts w:cstheme="minorHAnsi"/>
+                <w:sz w:val="24"/>
+                <w:szCs w:val="24"/>
+              </w:rPr>
+            </w:pPr>
+            <w:r>
+              <w:rPr>
+                <w:rFonts w:cstheme="minorHAnsi"/>
+                <w:sz w:val="24"/>
+                <w:szCs w:val="24"/>
+              </w:rPr>
+              <w:t>10</w:t>
+            </w:r>
+          </w:p>
+        </w:tc>
+        <w:tc>
+          <w:tcPr>
+            <w:tcW w:w="851" w:type="dxa"/>
+            <w:tcBorders>
+              <w:top w:val="nil"/>
+              <w:bottom w:val="nil"/>
+            </w:tcBorders>
+          </w:tcPr>
+          <w:p>
+            <w:pPr>
+              <w:jc w:val="center"/>
+              <w:rPr>
+                <w:rFonts w:cstheme="minorHAnsi"/>
+                <w:sz w:val="24"/>
+                <w:szCs w:val="24"/>
+              </w:rPr>
+            </w:pPr>
+            <w:r>
+              <w:rPr>
+                <w:rFonts w:cstheme="minorHAnsi"/>
+                <w:sz w:val="24"/>
+                <w:szCs w:val="24"/>
+              </w:rPr>
+              <w:t>17</w:t>
+            </w:r>
+          </w:p>
+        </w:tc>
+        <w:tc>
+          <w:tcPr>
+            <w:tcW w:w="850" w:type="dxa"/>
+            <w:tcBorders>
+              <w:top w:val="nil"/>
+              <w:bottom w:val="nil"/>
+            </w:tcBorders>
+          </w:tcPr>
+          <w:p>
+            <w:pPr>
+              <w:jc w:val="center"/>
+              <w:rPr>
+                <w:rFonts w:cstheme="minorHAnsi"/>
+                <w:sz w:val="24"/>
+                <w:szCs w:val="24"/>
+              </w:rPr>
+            </w:pPr>
+            <w:r>
+              <w:rPr>
+                <w:rFonts w:cstheme="minorHAnsi"/>
+                <w:sz w:val="24"/>
+                <w:szCs w:val="24"/>
+              </w:rPr>
               <w:t>20</w:t>
             </w:r>
           </w:p>
         </w:tc>
         <w:tc>
           <w:tcPr>
+            <w:tcW w:w="851" w:type="dxa"/>
+            <w:tcBorders>
+              <w:top w:val="nil"/>
+              <w:bottom w:val="nil"/>
+            </w:tcBorders>
+          </w:tcPr>
+          <w:p>
+            <w:pPr>
+              <w:jc w:val="center"/>
+              <w:rPr>
+                <w:rFonts w:cstheme="minorHAnsi"/>
+                <w:sz w:val="24"/>
+                <w:szCs w:val="24"/>
+              </w:rPr>
+            </w:pPr>
+            <w:r>
+              <w:rPr>
+                <w:rFonts w:cstheme="minorHAnsi"/>
+                <w:sz w:val="24"/>
+                <w:szCs w:val="24"/>
+              </w:rPr>
+              <w:t>20</w:t>
+            </w:r>
+          </w:p>
+        </w:tc>
+        <w:tc>
+          <w:tcPr>
             <w:tcW w:w="850" w:type="dxa"/>
             <w:tcBorders>
               <w:top w:val="nil"/>
@@ -2074,115 +2314,7 @@
                 <w:sz w:val="24"/>
                 <w:szCs w:val="24"/>
               </w:rPr>
-              <w:t>20</w:t>
-            </w:r>
-          </w:p>
-        </w:tc>
-        <w:tc>
-          <w:tcPr>
-            <w:tcW w:w="851" w:type="dxa"/>
-            <w:tcBorders>
-              <w:top w:val="nil"/>
-              <w:bottom w:val="nil"/>
-            </w:tcBorders>
-          </w:tcPr>
-          <w:p>
-            <w:pPr>
-              <w:jc w:val="center"/>
-              <w:rPr>
-                <w:rFonts w:cstheme="minorHAnsi"/>
-                <w:sz w:val="24"/>
-                <w:szCs w:val="24"/>
-              </w:rPr>
-            </w:pPr>
-            <w:r>
-              <w:rPr>
-                <w:rFonts w:cstheme="minorHAnsi"/>
-                <w:sz w:val="24"/>
-                <w:szCs w:val="24"/>
-              </w:rPr>
-              <w:t>20</w:t>
-            </w:r>
-          </w:p>
-        </w:tc>
-        <w:tc>
-          <w:tcPr>
-            <w:tcW w:w="850" w:type="dxa"/>
-            <w:tcBorders>
-              <w:top w:val="nil"/>
-              <w:bottom w:val="nil"/>
-            </w:tcBorders>
-          </w:tcPr>
-          <w:p>
-            <w:pPr>
-              <w:jc w:val="center"/>
-              <w:rPr>
-                <w:rFonts w:cstheme="minorHAnsi"/>
-                <w:sz w:val="24"/>
-                <w:szCs w:val="24"/>
-              </w:rPr>
-            </w:pPr>
-            <w:r>
-              <w:rPr>
-                <w:rFonts w:cstheme="minorHAnsi"/>
-                <w:sz w:val="24"/>
-                <w:szCs w:val="24"/>
-              </w:rPr>
               <w:t>15</w:t>
-            </w:r>
-          </w:p>
-        </w:tc>
-        <w:tc>
-          <w:tcPr>
-            <w:tcW w:w="851" w:type="dxa"/>
-            <w:tcBorders>
-              <w:top w:val="nil"/>
-              <w:bottom w:val="nil"/>
-            </w:tcBorders>
-          </w:tcPr>
-          <w:p>
-            <w:pPr>
-              <w:jc w:val="center"/>
-              <w:rPr>
-                <w:rFonts w:cstheme="minorHAnsi"/>
-                <w:sz w:val="24"/>
-                <w:szCs w:val="24"/>
-              </w:rPr>
-            </w:pPr>
-            <w:r>
-              <w:rPr>
-                <w:rFonts w:cstheme="minorHAnsi"/>
-                <w:sz w:val="24"/>
-                <w:szCs w:val="24"/>
-              </w:rPr>
-              <w:t>10</w:t>
-            </w:r>
-          </w:p>
-        </w:tc>
-        <w:tc>
-          <w:tcPr>
-            <w:tcW w:w="850" w:type="dxa"/>
-            <w:tcBorders>
-              <w:top w:val="nil"/>
-              <w:bottom w:val="nil"/>
-            </w:tcBorders>
-          </w:tcPr>
-          <w:p>
-            <w:pPr>
-              <w:jc w:val="center"/>
-              <w:rPr>
-                <w:rFonts w:cstheme="minorHAnsi"/>
-                <w:sz w:val="24"/>
-                <w:szCs w:val="24"/>
-              </w:rPr>
-            </w:pPr>
-            <w:r>
-              <w:rPr>
-                <w:rFonts w:cstheme="minorHAnsi"/>
-                <w:sz w:val="24"/>
-                <w:szCs w:val="24"/>
-              </w:rPr>
-              <w:t>10</w:t>
             </w:r>
           </w:p>
         </w:tc>
@@ -2242,8 +2374,20 @@
                 <w:sz w:val="24"/>
                 <w:szCs w:val="24"/>
               </w:rPr>
-              <w:t>Teodor Mihail Corbu</w:t>
-            </w:r>
+              <w:t xml:space="preserve">Teodor Mihail </w:t>
+            </w:r>
+            <w:proofErr w:type="spellStart"/>
+            <w:r>
+              <w:rPr>
+                <w:rFonts w:cstheme="minorHAnsi"/>
+                <w:b/>
+                <w:bCs/>
+                <w:sz w:val="24"/>
+                <w:szCs w:val="24"/>
+              </w:rPr>
+              <w:t>Corbu</w:t>
+            </w:r>
+            <w:proofErr w:type="spellEnd"/>
           </w:p>
         </w:tc>
         <w:tc>
@@ -2269,12 +2413,120 @@
                 <w:sz w:val="24"/>
                 <w:szCs w:val="24"/>
               </w:rPr>
+              <w:t>13</w:t>
+            </w:r>
+          </w:p>
+        </w:tc>
+        <w:tc>
+          <w:tcPr>
+            <w:tcW w:w="850" w:type="dxa"/>
+            <w:tcBorders>
+              <w:top w:val="nil"/>
+              <w:bottom w:val="nil"/>
+            </w:tcBorders>
+          </w:tcPr>
+          <w:p>
+            <w:pPr>
+              <w:jc w:val="center"/>
+              <w:rPr>
+                <w:rFonts w:cstheme="minorHAnsi"/>
+                <w:sz w:val="24"/>
+                <w:szCs w:val="24"/>
+              </w:rPr>
+            </w:pPr>
+            <w:r>
+              <w:rPr>
+                <w:rFonts w:cstheme="minorHAnsi"/>
+                <w:sz w:val="24"/>
+                <w:szCs w:val="24"/>
+              </w:rPr>
+              <w:t>10</w:t>
+            </w:r>
+          </w:p>
+        </w:tc>
+        <w:tc>
+          <w:tcPr>
+            <w:tcW w:w="851" w:type="dxa"/>
+            <w:tcBorders>
+              <w:top w:val="nil"/>
+              <w:bottom w:val="nil"/>
+            </w:tcBorders>
+          </w:tcPr>
+          <w:p>
+            <w:pPr>
+              <w:jc w:val="center"/>
+              <w:rPr>
+                <w:rFonts w:cstheme="minorHAnsi"/>
+                <w:sz w:val="24"/>
+                <w:szCs w:val="24"/>
+              </w:rPr>
+            </w:pPr>
+            <w:r>
+              <w:rPr>
+                <w:rFonts w:cstheme="minorHAnsi"/>
+                <w:sz w:val="24"/>
+                <w:szCs w:val="24"/>
+              </w:rPr>
+              <w:t>17</w:t>
+            </w:r>
+          </w:p>
+        </w:tc>
+        <w:tc>
+          <w:tcPr>
+            <w:tcW w:w="850" w:type="dxa"/>
+            <w:tcBorders>
+              <w:top w:val="nil"/>
+              <w:bottom w:val="nil"/>
+            </w:tcBorders>
+          </w:tcPr>
+          <w:p>
+            <w:pPr>
+              <w:jc w:val="center"/>
+              <w:rPr>
+                <w:rFonts w:cstheme="minorHAnsi"/>
+                <w:sz w:val="24"/>
+                <w:szCs w:val="24"/>
+              </w:rPr>
+            </w:pPr>
+            <w:r>
+              <w:rPr>
+                <w:rFonts w:cstheme="minorHAnsi"/>
+                <w:sz w:val="24"/>
+                <w:szCs w:val="24"/>
+              </w:rPr>
               <w:t>20</w:t>
             </w:r>
           </w:p>
         </w:tc>
         <w:tc>
           <w:tcPr>
+            <w:tcW w:w="851" w:type="dxa"/>
+            <w:tcBorders>
+              <w:top w:val="nil"/>
+              <w:bottom w:val="nil"/>
+            </w:tcBorders>
+          </w:tcPr>
+          <w:p>
+            <w:pPr>
+              <w:jc w:val="center"/>
+              <w:rPr>
+                <w:rFonts w:cstheme="minorHAnsi"/>
+                <w:sz w:val="24"/>
+                <w:szCs w:val="24"/>
+              </w:rPr>
+            </w:pPr>
+            <w:r>
+              <w:rPr>
+                <w:rFonts w:cstheme="minorHAnsi"/>
+                <w:sz w:val="24"/>
+                <w:szCs w:val="24"/>
+              </w:rPr>
+              <w:t>20</w:t>
+            </w:r>
+          </w:p>
+        </w:tc>
+        <w:tc>
+          <w:tcPr>
             <w:tcW w:w="850" w:type="dxa"/>
             <w:tcBorders>
               <w:top w:val="nil"/>
@@ -2296,115 +2548,7 @@
                 <w:sz w:val="24"/>
                 <w:szCs w:val="24"/>
               </w:rPr>
-              <w:t>20</w:t>
-            </w:r>
-          </w:p>
-        </w:tc>
-        <w:tc>
-          <w:tcPr>
-            <w:tcW w:w="851" w:type="dxa"/>
-            <w:tcBorders>
-              <w:top w:val="nil"/>
-              <w:bottom w:val="nil"/>
-            </w:tcBorders>
-          </w:tcPr>
-          <w:p>
-            <w:pPr>
-              <w:jc w:val="center"/>
-              <w:rPr>
-                <w:rFonts w:cstheme="minorHAnsi"/>
-                <w:sz w:val="24"/>
-                <w:szCs w:val="24"/>
-              </w:rPr>
-            </w:pPr>
-            <w:r>
-              <w:rPr>
-                <w:rFonts w:cstheme="minorHAnsi"/>
-                <w:sz w:val="24"/>
-                <w:szCs w:val="24"/>
-              </w:rPr>
-              <w:t>20</w:t>
-            </w:r>
-          </w:p>
-        </w:tc>
-        <w:tc>
-          <w:tcPr>
-            <w:tcW w:w="850" w:type="dxa"/>
-            <w:tcBorders>
-              <w:top w:val="nil"/>
-              <w:bottom w:val="nil"/>
-            </w:tcBorders>
-          </w:tcPr>
-          <w:p>
-            <w:pPr>
-              <w:jc w:val="center"/>
-              <w:rPr>
-                <w:rFonts w:cstheme="minorHAnsi"/>
-                <w:sz w:val="24"/>
-                <w:szCs w:val="24"/>
-              </w:rPr>
-            </w:pPr>
-            <w:r>
-              <w:rPr>
-                <w:rFonts w:cstheme="minorHAnsi"/>
-                <w:sz w:val="24"/>
-                <w:szCs w:val="24"/>
-              </w:rPr>
               <w:t>15</w:t>
-            </w:r>
-          </w:p>
-        </w:tc>
-        <w:tc>
-          <w:tcPr>
-            <w:tcW w:w="851" w:type="dxa"/>
-            <w:tcBorders>
-              <w:top w:val="nil"/>
-              <w:bottom w:val="nil"/>
-            </w:tcBorders>
-          </w:tcPr>
-          <w:p>
-            <w:pPr>
-              <w:jc w:val="center"/>
-              <w:rPr>
-                <w:rFonts w:cstheme="minorHAnsi"/>
-                <w:sz w:val="24"/>
-                <w:szCs w:val="24"/>
-              </w:rPr>
-            </w:pPr>
-            <w:r>
-              <w:rPr>
-                <w:rFonts w:cstheme="minorHAnsi"/>
-                <w:sz w:val="24"/>
-                <w:szCs w:val="24"/>
-              </w:rPr>
-              <w:t>10</w:t>
-            </w:r>
-          </w:p>
-        </w:tc>
-        <w:tc>
-          <w:tcPr>
-            <w:tcW w:w="850" w:type="dxa"/>
-            <w:tcBorders>
-              <w:top w:val="nil"/>
-              <w:bottom w:val="nil"/>
-            </w:tcBorders>
-          </w:tcPr>
-          <w:p>
-            <w:pPr>
-              <w:jc w:val="center"/>
-              <w:rPr>
-                <w:rFonts w:cstheme="minorHAnsi"/>
-                <w:sz w:val="24"/>
-                <w:szCs w:val="24"/>
-              </w:rPr>
-            </w:pPr>
-            <w:r>
-              <w:rPr>
-                <w:rFonts w:cstheme="minorHAnsi"/>
-                <w:sz w:val="24"/>
-                <w:szCs w:val="24"/>
-              </w:rPr>
-              <w:t>10</w:t>
             </w:r>
           </w:p>
         </w:tc>
@@ -2491,12 +2635,120 @@
                 <w:sz w:val="24"/>
                 <w:szCs w:val="24"/>
               </w:rPr>
+              <w:t>13</w:t>
+            </w:r>
+          </w:p>
+        </w:tc>
+        <w:tc>
+          <w:tcPr>
+            <w:tcW w:w="850" w:type="dxa"/>
+            <w:tcBorders>
+              <w:top w:val="nil"/>
+              <w:bottom w:val="single" w:sz="4" w:space="0" w:color="auto"/>
+            </w:tcBorders>
+          </w:tcPr>
+          <w:p>
+            <w:pPr>
+              <w:jc w:val="center"/>
+              <w:rPr>
+                <w:rFonts w:cstheme="minorHAnsi"/>
+                <w:sz w:val="24"/>
+                <w:szCs w:val="24"/>
+              </w:rPr>
+            </w:pPr>
+            <w:r>
+              <w:rPr>
+                <w:rFonts w:cstheme="minorHAnsi"/>
+                <w:sz w:val="24"/>
+                <w:szCs w:val="24"/>
+              </w:rPr>
+              <w:t>10</w:t>
+            </w:r>
+          </w:p>
+        </w:tc>
+        <w:tc>
+          <w:tcPr>
+            <w:tcW w:w="851" w:type="dxa"/>
+            <w:tcBorders>
+              <w:top w:val="nil"/>
+              <w:bottom w:val="single" w:sz="4" w:space="0" w:color="auto"/>
+            </w:tcBorders>
+          </w:tcPr>
+          <w:p>
+            <w:pPr>
+              <w:jc w:val="center"/>
+              <w:rPr>
+                <w:rFonts w:cstheme="minorHAnsi"/>
+                <w:sz w:val="24"/>
+                <w:szCs w:val="24"/>
+              </w:rPr>
+            </w:pPr>
+            <w:r>
+              <w:rPr>
+                <w:rFonts w:cstheme="minorHAnsi"/>
+                <w:sz w:val="24"/>
+                <w:szCs w:val="24"/>
+              </w:rPr>
+              <w:t>17</w:t>
+            </w:r>
+          </w:p>
+        </w:tc>
+        <w:tc>
+          <w:tcPr>
+            <w:tcW w:w="850" w:type="dxa"/>
+            <w:tcBorders>
+              <w:top w:val="nil"/>
+              <w:bottom w:val="single" w:sz="4" w:space="0" w:color="auto"/>
+            </w:tcBorders>
+          </w:tcPr>
+          <w:p>
+            <w:pPr>
+              <w:jc w:val="center"/>
+              <w:rPr>
+                <w:rFonts w:cstheme="minorHAnsi"/>
+                <w:sz w:val="24"/>
+                <w:szCs w:val="24"/>
+              </w:rPr>
+            </w:pPr>
+            <w:r>
+              <w:rPr>
+                <w:rFonts w:cstheme="minorHAnsi"/>
+                <w:sz w:val="24"/>
+                <w:szCs w:val="24"/>
+              </w:rPr>
               <w:t>20</w:t>
             </w:r>
           </w:p>
         </w:tc>
         <w:tc>
           <w:tcPr>
+            <w:tcW w:w="851" w:type="dxa"/>
+            <w:tcBorders>
+              <w:top w:val="nil"/>
+              <w:bottom w:val="single" w:sz="4" w:space="0" w:color="auto"/>
+            </w:tcBorders>
+          </w:tcPr>
+          <w:p>
+            <w:pPr>
+              <w:jc w:val="center"/>
+              <w:rPr>
+                <w:rFonts w:cstheme="minorHAnsi"/>
+                <w:sz w:val="24"/>
+                <w:szCs w:val="24"/>
+              </w:rPr>
+            </w:pPr>
+            <w:r>
+              <w:rPr>
+                <w:rFonts w:cstheme="minorHAnsi"/>
+                <w:sz w:val="24"/>
+                <w:szCs w:val="24"/>
+              </w:rPr>
+              <w:t>20</w:t>
+            </w:r>
+          </w:p>
+        </w:tc>
+        <w:tc>
+          <w:tcPr>
             <w:tcW w:w="850" w:type="dxa"/>
             <w:tcBorders>
               <w:top w:val="nil"/>
@@ -2518,115 +2770,7 @@
                 <w:sz w:val="24"/>
                 <w:szCs w:val="24"/>
               </w:rPr>
-              <w:t>20</w:t>
-            </w:r>
-          </w:p>
-        </w:tc>
-        <w:tc>
-          <w:tcPr>
-            <w:tcW w:w="851" w:type="dxa"/>
-            <w:tcBorders>
-              <w:top w:val="nil"/>
-              <w:bottom w:val="single" w:sz="4" w:space="0" w:color="auto"/>
-            </w:tcBorders>
-          </w:tcPr>
-          <w:p>
-            <w:pPr>
-              <w:jc w:val="center"/>
-              <w:rPr>
-                <w:rFonts w:cstheme="minorHAnsi"/>
-                <w:sz w:val="24"/>
-                <w:szCs w:val="24"/>
-              </w:rPr>
-            </w:pPr>
-            <w:r>
-              <w:rPr>
-                <w:rFonts w:cstheme="minorHAnsi"/>
-                <w:sz w:val="24"/>
-                <w:szCs w:val="24"/>
-              </w:rPr>
-              <w:t>20</w:t>
-            </w:r>
-          </w:p>
-        </w:tc>
-        <w:tc>
-          <w:tcPr>
-            <w:tcW w:w="850" w:type="dxa"/>
-            <w:tcBorders>
-              <w:top w:val="nil"/>
-              <w:bottom w:val="single" w:sz="4" w:space="0" w:color="auto"/>
-            </w:tcBorders>
-          </w:tcPr>
-          <w:p>
-            <w:pPr>
-              <w:jc w:val="center"/>
-              <w:rPr>
-                <w:rFonts w:cstheme="minorHAnsi"/>
-                <w:sz w:val="24"/>
-                <w:szCs w:val="24"/>
-              </w:rPr>
-            </w:pPr>
-            <w:r>
-              <w:rPr>
-                <w:rFonts w:cstheme="minorHAnsi"/>
-                <w:sz w:val="24"/>
-                <w:szCs w:val="24"/>
-              </w:rPr>
               <w:t>15</w:t>
-            </w:r>
-          </w:p>
-        </w:tc>
-        <w:tc>
-          <w:tcPr>
-            <w:tcW w:w="851" w:type="dxa"/>
-            <w:tcBorders>
-              <w:top w:val="nil"/>
-              <w:bottom w:val="single" w:sz="4" w:space="0" w:color="auto"/>
-            </w:tcBorders>
-          </w:tcPr>
-          <w:p>
-            <w:pPr>
-              <w:jc w:val="center"/>
-              <w:rPr>
-                <w:rFonts w:cstheme="minorHAnsi"/>
-                <w:sz w:val="24"/>
-                <w:szCs w:val="24"/>
-              </w:rPr>
-            </w:pPr>
-            <w:r>
-              <w:rPr>
-                <w:rFonts w:cstheme="minorHAnsi"/>
-                <w:sz w:val="24"/>
-                <w:szCs w:val="24"/>
-              </w:rPr>
-              <w:t>10</w:t>
-            </w:r>
-          </w:p>
-        </w:tc>
-        <w:tc>
-          <w:tcPr>
-            <w:tcW w:w="850" w:type="dxa"/>
-            <w:tcBorders>
-              <w:top w:val="nil"/>
-              <w:bottom w:val="single" w:sz="4" w:space="0" w:color="auto"/>
-            </w:tcBorders>
-          </w:tcPr>
-          <w:p>
-            <w:pPr>
-              <w:jc w:val="center"/>
-              <w:rPr>
-                <w:rFonts w:cstheme="minorHAnsi"/>
-                <w:sz w:val="24"/>
-                <w:szCs w:val="24"/>
-              </w:rPr>
-            </w:pPr>
-            <w:r>
-              <w:rPr>
-                <w:rFonts w:cstheme="minorHAnsi"/>
-                <w:sz w:val="24"/>
-                <w:szCs w:val="24"/>
-              </w:rPr>
-              <w:t>10</w:t>
             </w:r>
           </w:p>
         </w:tc>
@@ -2723,12 +2867,116 @@
                 <w:sz w:val="24"/>
                 <w:szCs w:val="24"/>
               </w:rPr>
+              <w:t>78</w:t>
+            </w:r>
+          </w:p>
+        </w:tc>
+        <w:tc>
+          <w:tcPr>
+            <w:tcW w:w="850" w:type="dxa"/>
+            <w:tcBorders>
+              <w:bottom w:val="nil"/>
+            </w:tcBorders>
+          </w:tcPr>
+          <w:p>
+            <w:pPr>
+              <w:jc w:val="center"/>
+              <w:rPr>
+                <w:rFonts w:cstheme="minorHAnsi"/>
+                <w:sz w:val="24"/>
+                <w:szCs w:val="24"/>
+              </w:rPr>
+            </w:pPr>
+            <w:r>
+              <w:rPr>
+                <w:rFonts w:cstheme="minorHAnsi"/>
+                <w:sz w:val="24"/>
+                <w:szCs w:val="24"/>
+              </w:rPr>
+              <w:t>60</w:t>
+            </w:r>
+          </w:p>
+        </w:tc>
+        <w:tc>
+          <w:tcPr>
+            <w:tcW w:w="851" w:type="dxa"/>
+            <w:tcBorders>
+              <w:bottom w:val="nil"/>
+            </w:tcBorders>
+          </w:tcPr>
+          <w:p>
+            <w:pPr>
+              <w:jc w:val="center"/>
+              <w:rPr>
+                <w:rFonts w:cstheme="minorHAnsi"/>
+                <w:sz w:val="24"/>
+                <w:szCs w:val="24"/>
+              </w:rPr>
+            </w:pPr>
+            <w:r>
+              <w:rPr>
+                <w:rFonts w:cstheme="minorHAnsi"/>
+                <w:sz w:val="24"/>
+                <w:szCs w:val="24"/>
+              </w:rPr>
+              <w:t>102</w:t>
+            </w:r>
+          </w:p>
+        </w:tc>
+        <w:tc>
+          <w:tcPr>
+            <w:tcW w:w="850" w:type="dxa"/>
+            <w:tcBorders>
+              <w:bottom w:val="nil"/>
+            </w:tcBorders>
+          </w:tcPr>
+          <w:p>
+            <w:pPr>
+              <w:jc w:val="center"/>
+              <w:rPr>
+                <w:rFonts w:cstheme="minorHAnsi"/>
+                <w:sz w:val="24"/>
+                <w:szCs w:val="24"/>
+              </w:rPr>
+            </w:pPr>
+            <w:r>
+              <w:rPr>
+                <w:rFonts w:cstheme="minorHAnsi"/>
+                <w:sz w:val="24"/>
+                <w:szCs w:val="24"/>
+              </w:rPr>
               <w:t>120</w:t>
             </w:r>
           </w:p>
         </w:tc>
         <w:tc>
           <w:tcPr>
+            <w:tcW w:w="851" w:type="dxa"/>
+            <w:tcBorders>
+              <w:bottom w:val="nil"/>
+            </w:tcBorders>
+          </w:tcPr>
+          <w:p>
+            <w:pPr>
+              <w:jc w:val="center"/>
+              <w:rPr>
+                <w:rFonts w:cstheme="minorHAnsi"/>
+                <w:sz w:val="24"/>
+                <w:szCs w:val="24"/>
+              </w:rPr>
+            </w:pPr>
+            <w:r>
+              <w:rPr>
+                <w:rFonts w:cstheme="minorHAnsi"/>
+                <w:sz w:val="24"/>
+                <w:szCs w:val="24"/>
+              </w:rPr>
+              <w:t>120</w:t>
+            </w:r>
+          </w:p>
+        </w:tc>
+        <w:tc>
+          <w:tcPr>
             <w:tcW w:w="850" w:type="dxa"/>
             <w:tcBorders>
               <w:bottom w:val="nil"/>
@@ -2749,111 +2997,7 @@
                 <w:sz w:val="24"/>
                 <w:szCs w:val="24"/>
               </w:rPr>
-              <w:t>120</w:t>
-            </w:r>
-          </w:p>
-        </w:tc>
-        <w:tc>
-          <w:tcPr>
-            <w:tcW w:w="851" w:type="dxa"/>
-            <w:tcBorders>
-              <w:bottom w:val="nil"/>
-            </w:tcBorders>
-          </w:tcPr>
-          <w:p>
-            <w:pPr>
-              <w:jc w:val="center"/>
-              <w:rPr>
-                <w:rFonts w:cstheme="minorHAnsi"/>
-                <w:sz w:val="24"/>
-                <w:szCs w:val="24"/>
-              </w:rPr>
-            </w:pPr>
-            <w:r>
-              <w:rPr>
-                <w:rFonts w:cstheme="minorHAnsi"/>
-                <w:sz w:val="24"/>
-                <w:szCs w:val="24"/>
-              </w:rPr>
-              <w:t>120</w:t>
-            </w:r>
-          </w:p>
-        </w:tc>
-        <w:tc>
-          <w:tcPr>
-            <w:tcW w:w="850" w:type="dxa"/>
-            <w:tcBorders>
-              <w:bottom w:val="nil"/>
-            </w:tcBorders>
-          </w:tcPr>
-          <w:p>
-            <w:pPr>
-              <w:jc w:val="center"/>
-              <w:rPr>
-                <w:rFonts w:cstheme="minorHAnsi"/>
-                <w:sz w:val="24"/>
-                <w:szCs w:val="24"/>
-              </w:rPr>
-            </w:pPr>
-            <w:r>
-              <w:rPr>
-                <w:rFonts w:cstheme="minorHAnsi"/>
-                <w:sz w:val="24"/>
-                <w:szCs w:val="24"/>
-              </w:rPr>
               <w:t>90</w:t>
-            </w:r>
-          </w:p>
-        </w:tc>
-        <w:tc>
-          <w:tcPr>
-            <w:tcW w:w="851" w:type="dxa"/>
-            <w:tcBorders>
-              <w:bottom w:val="nil"/>
-            </w:tcBorders>
-          </w:tcPr>
-          <w:p>
-            <w:pPr>
-              <w:jc w:val="center"/>
-              <w:rPr>
-                <w:rFonts w:cstheme="minorHAnsi"/>
-                <w:sz w:val="24"/>
-                <w:szCs w:val="24"/>
-              </w:rPr>
-            </w:pPr>
-            <w:r>
-              <w:rPr>
-                <w:rFonts w:cstheme="minorHAnsi"/>
-                <w:sz w:val="24"/>
-                <w:szCs w:val="24"/>
-              </w:rPr>
-              <w:t>60</w:t>
-            </w:r>
-          </w:p>
-        </w:tc>
-        <w:tc>
-          <w:tcPr>
-            <w:tcW w:w="850" w:type="dxa"/>
-            <w:tcBorders>
-              <w:bottom w:val="nil"/>
-            </w:tcBorders>
-          </w:tcPr>
-          <w:p>
-            <w:pPr>
-              <w:jc w:val="center"/>
-              <w:rPr>
-                <w:rFonts w:cstheme="minorHAnsi"/>
-                <w:sz w:val="24"/>
-                <w:szCs w:val="24"/>
-              </w:rPr>
-            </w:pPr>
-            <w:r>
-              <w:rPr>
-                <w:rFonts w:cstheme="minorHAnsi"/>
-                <w:sz w:val="24"/>
-                <w:szCs w:val="24"/>
-              </w:rPr>
-              <w:t>60</w:t>
             </w:r>
           </w:p>
         </w:tc>
@@ -2936,14 +3080,6 @@
             <w:r>
               <w:rPr>
                 <w:rFonts w:cstheme="minorHAnsi"/>
-                <w:sz w:val="24"/>
-                <w:szCs w:val="24"/>
-              </w:rPr>
-              <w:t>3600</w:t>
-            </w:r>
-            <w:r>
-              <w:rPr>
-                <w:rFonts w:cstheme="minorHAnsi"/>
                 <w:color w:val="000000" w:themeColor="text1"/>
                 <w:sz w:val="24"/>
                 <w:szCs w:val="24"/>
@@ -2951,6 +3087,16 @@
               </w:rPr>
               <w:t>€</w:t>
             </w:r>
+            <w:r>
+              <w:rPr>
+                <w:rFonts w:cstheme="minorHAnsi"/>
+                <w:color w:val="000000" w:themeColor="text1"/>
+                <w:sz w:val="24"/>
+                <w:szCs w:val="24"/>
+                <w:shd w:val="clear" w:color="auto" w:fill="FFFFFF"/>
+              </w:rPr>
+              <w:t>2340</w:t>
+            </w:r>
           </w:p>
         </w:tc>
         <w:tc>
@@ -2972,14 +3118,6 @@
             <w:r>
               <w:rPr>
                 <w:rFonts w:cstheme="minorHAnsi"/>
-                <w:sz w:val="24"/>
-                <w:szCs w:val="24"/>
-              </w:rPr>
-              <w:t>2400</w:t>
-            </w:r>
-            <w:r>
-              <w:rPr>
-                <w:rFonts w:cstheme="minorHAnsi"/>
                 <w:color w:val="000000" w:themeColor="text1"/>
                 <w:sz w:val="24"/>
                 <w:szCs w:val="24"/>
@@ -2987,6 +3125,16 @@
               </w:rPr>
               <w:t>€</w:t>
             </w:r>
+            <w:r>
+              <w:rPr>
+                <w:rFonts w:cstheme="minorHAnsi"/>
+                <w:color w:val="000000" w:themeColor="text1"/>
+                <w:sz w:val="24"/>
+                <w:szCs w:val="24"/>
+                <w:shd w:val="clear" w:color="auto" w:fill="FFFFFF"/>
+              </w:rPr>
+              <w:t>1200</w:t>
+            </w:r>
           </w:p>
         </w:tc>
         <w:tc>
@@ -3008,11 +3156,79 @@
             <w:r>
               <w:rPr>
                 <w:rFonts w:cstheme="minorHAnsi"/>
-                <w:sz w:val="24"/>
-                <w:szCs w:val="24"/>
+                <w:color w:val="000000" w:themeColor="text1"/>
+                <w:sz w:val="24"/>
+                <w:szCs w:val="24"/>
+                <w:shd w:val="clear" w:color="auto" w:fill="FFFFFF"/>
+              </w:rPr>
+              <w:t>€</w:t>
+            </w:r>
+            <w:r>
+              <w:rPr>
+                <w:rFonts w:cstheme="minorHAnsi"/>
+                <w:color w:val="000000" w:themeColor="text1"/>
+                <w:sz w:val="24"/>
+                <w:szCs w:val="24"/>
+                <w:shd w:val="clear" w:color="auto" w:fill="FFFFFF"/>
+              </w:rPr>
+              <w:t>2550</w:t>
+            </w:r>
+          </w:p>
+        </w:tc>
+        <w:tc>
+          <w:tcPr>
+            <w:tcW w:w="850" w:type="dxa"/>
+            <w:tcBorders>
+              <w:top w:val="nil"/>
+            </w:tcBorders>
+          </w:tcPr>
+          <w:p>
+            <w:pPr>
+              <w:jc w:val="center"/>
+              <w:rPr>
+                <w:rFonts w:cstheme="minorHAnsi"/>
+                <w:sz w:val="24"/>
+                <w:szCs w:val="24"/>
+              </w:rPr>
+            </w:pPr>
+            <w:r>
+              <w:rPr>
+                <w:rFonts w:cstheme="minorHAnsi"/>
+                <w:color w:val="000000" w:themeColor="text1"/>
+                <w:sz w:val="24"/>
+                <w:szCs w:val="24"/>
+                <w:shd w:val="clear" w:color="auto" w:fill="FFFFFF"/>
+              </w:rPr>
+              <w:t>€</w:t>
+            </w:r>
+            <w:r>
+              <w:rPr>
+                <w:rFonts w:cstheme="minorHAnsi"/>
+                <w:color w:val="000000" w:themeColor="text1"/>
+                <w:sz w:val="24"/>
+                <w:szCs w:val="24"/>
+                <w:shd w:val="clear" w:color="auto" w:fill="FFFFFF"/>
               </w:rPr>
               <w:t>3000</w:t>
             </w:r>
+          </w:p>
+        </w:tc>
+        <w:tc>
+          <w:tcPr>
+            <w:tcW w:w="851" w:type="dxa"/>
+            <w:tcBorders>
+              <w:top w:val="nil"/>
+            </w:tcBorders>
+          </w:tcPr>
+          <w:p>
+            <w:pPr>
+              <w:jc w:val="center"/>
+              <w:rPr>
+                <w:rFonts w:cstheme="minorHAnsi"/>
+                <w:sz w:val="24"/>
+                <w:szCs w:val="24"/>
+              </w:rPr>
+            </w:pPr>
             <w:r>
               <w:rPr>
                 <w:rFonts w:cstheme="minorHAnsi"/>
@@ -3023,6 +3239,16 @@
               </w:rPr>
               <w:t>€</w:t>
             </w:r>
+            <w:r>
+              <w:rPr>
+                <w:rFonts w:cstheme="minorHAnsi"/>
+                <w:color w:val="000000" w:themeColor="text1"/>
+                <w:sz w:val="24"/>
+                <w:szCs w:val="24"/>
+                <w:shd w:val="clear" w:color="auto" w:fill="FFFFFF"/>
+              </w:rPr>
+              <w:t>1800</w:t>
+            </w:r>
           </w:p>
         </w:tc>
         <w:tc>
@@ -3044,14 +3270,6 @@
             <w:r>
               <w:rPr>
                 <w:rFonts w:cstheme="minorHAnsi"/>
-                <w:sz w:val="24"/>
-                <w:szCs w:val="24"/>
-              </w:rPr>
-              <w:t>2250</w:t>
-            </w:r>
-            <w:r>
-              <w:rPr>
-                <w:rFonts w:cstheme="minorHAnsi"/>
                 <w:color w:val="000000" w:themeColor="text1"/>
                 <w:sz w:val="24"/>
                 <w:szCs w:val="24"/>
@@ -3059,32 +3277,6 @@
               </w:rPr>
               <w:t>€</w:t>
             </w:r>
-          </w:p>
-        </w:tc>
-        <w:tc>
-          <w:tcPr>
-            <w:tcW w:w="851" w:type="dxa"/>
-            <w:tcBorders>
-              <w:top w:val="nil"/>
-            </w:tcBorders>
-          </w:tcPr>
-          <w:p>
-            <w:pPr>
-              <w:jc w:val="center"/>
-              <w:rPr>
-                <w:rFonts w:cstheme="minorHAnsi"/>
-                <w:sz w:val="24"/>
-                <w:szCs w:val="24"/>
-              </w:rPr>
-            </w:pPr>
-            <w:r>
-              <w:rPr>
-                <w:rFonts w:cstheme="minorHAnsi"/>
-                <w:sz w:val="24"/>
-                <w:szCs w:val="24"/>
-              </w:rPr>
-              <w:t>900</w:t>
-            </w:r>
             <w:r>
               <w:rPr>
                 <w:rFonts w:cstheme="minorHAnsi"/>
@@ -3093,43 +3285,7 @@
                 <w:szCs w:val="24"/>
                 <w:shd w:val="clear" w:color="auto" w:fill="FFFFFF"/>
               </w:rPr>
-              <w:t>€</w:t>
-            </w:r>
-          </w:p>
-        </w:tc>
-        <w:tc>
-          <w:tcPr>
-            <w:tcW w:w="850" w:type="dxa"/>
-            <w:tcBorders>
-              <w:top w:val="nil"/>
-            </w:tcBorders>
-          </w:tcPr>
-          <w:p>
-            <w:pPr>
-              <w:jc w:val="center"/>
-              <w:rPr>
-                <w:rFonts w:cstheme="minorHAnsi"/>
-                <w:sz w:val="24"/>
-                <w:szCs w:val="24"/>
-              </w:rPr>
-            </w:pPr>
-            <w:r>
-              <w:rPr>
-                <w:rFonts w:cstheme="minorHAnsi"/>
-                <w:sz w:val="24"/>
-                <w:szCs w:val="24"/>
-              </w:rPr>
-              <w:t>900</w:t>
-            </w:r>
-            <w:r>
-              <w:rPr>
-                <w:rFonts w:cstheme="minorHAnsi"/>
-                <w:color w:val="000000" w:themeColor="text1"/>
-                <w:sz w:val="24"/>
-                <w:szCs w:val="24"/>
-                <w:shd w:val="clear" w:color="auto" w:fill="FFFFFF"/>
-              </w:rPr>
-              <w:t>€</w:t>
+              <w:t>1800</w:t>
             </w:r>
           </w:p>
         </w:tc>
@@ -3151,16 +3307,6 @@
                 <w:szCs w:val="24"/>
               </w:rPr>
             </w:pPr>
-            <w:r>
-              <w:rPr>
-                <w:rFonts w:cstheme="minorHAnsi"/>
-                <w:b/>
-                <w:bCs/>
-                <w:sz w:val="24"/>
-                <w:szCs w:val="24"/>
-              </w:rPr>
-              <w:t>13050</w:t>
-            </w:r>
             <w:r>
               <w:rPr>
                 <w:rFonts w:cstheme="minorHAnsi"/>
@@ -3172,6 +3318,18 @@
                 <w:shd w:val="clear" w:color="auto" w:fill="FFFFFF"/>
               </w:rPr>
               <w:t>€</w:t>
+            </w:r>
+            <w:r>
+              <w:rPr>
+                <w:rFonts w:cstheme="minorHAnsi"/>
+                <w:b/>
+                <w:bCs/>
+                <w:color w:val="000000" w:themeColor="text1"/>
+                <w:sz w:val="24"/>
+                <w:szCs w:val="24"/>
+                <w:shd w:val="clear" w:color="auto" w:fill="FFFFFF"/>
+              </w:rPr>
+              <w:t>12690</w:t>
             </w:r>
           </w:p>
         </w:tc>
@@ -3271,7 +3429,7 @@
 </file>
 
 <file path=word/numbering.xml><?xml version="1.0" encoding="utf-8"?>
-<w:numbering xmlns:wpc="http://schemas.microsoft.com/office/word/2010/wordprocessingCanvas" xmlns:cx="http://schemas.microsoft.com/office/drawing/2014/chartex" xmlns:cx1="http://schemas.microsoft.com/office/drawing/2015/9/8/chartex" xmlns:cx2="http://schemas.microsoft.com/office/drawing/2015/10/21/chartex" xmlns:cx3="http://schemas.microsoft.com/office/drawing/2016/5/9/chartex" xmlns:cx4="http://schemas.microsoft.com/office/drawing/2016/5/10/chartex" xmlns:cx5="http://schemas.microsoft.com/office/drawing/2016/5/11/chartex" xmlns:cx6="http://schemas.microsoft.com/office/drawing/2016/5/12/chartex" xmlns:cx7="http://schemas.microsoft.com/office/drawing/2016/5/13/chartex" xmlns:cx8="http://schemas.microsoft.com/office/drawing/2016/5/14/chartex" xmlns:mc="http://schemas.openxmlformats.org/markup-compatibility/2006" xmlns:aink="http://schemas.microsoft.com/office/drawing/2016/ink" xmlns:am3d="http://schemas.microsoft.com/office/drawing/2017/model3d" xmlns:o="urn:schemas-microsoft-com:office:office" xmlns:oel="http://schemas.microsoft.com/office/2019/extlst" xmlns:r="http://schemas.openxmlformats.org/officeDocument/2006/relationships" xmlns:m="http://schemas.openxmlformats.org/officeDocument/2006/math" xmlns:v="urn:schemas-microsoft-com:vml" xmlns:wp14="http://schemas.microsoft.com/office/word/2010/wordprocessingDrawing" xmlns:wp="http://schemas.openxmlformats.org/drawingml/2006/wordprocessingDrawing" xmlns:w10="urn:schemas-microsoft-com:office:word" xmlns:w="http://schemas.openxmlformats.org/wordprocessingml/2006/main" xmlns:w14="http://schemas.microsoft.com/office/word/2010/wordml" xmlns:w15="http://schemas.microsoft.com/office/word/2012/wordml" xmlns:w16cex="http://schemas.microsoft.com/office/word/2018/wordml/cex" xmlns:w16cid="http://schemas.microsoft.com/office/word/2016/wordml/cid" xmlns:w16="http://schemas.microsoft.com/office/word/2018/wordml" xmlns:w16sdtdh="http://schemas.microsoft.com/office/word/2020/wordml/sdtdatahash" xmlns:w16se="http://schemas.microsoft.com/office/word/2015/wordml/symex" xmlns:wpg="http://schemas.microsoft.com/office/word/2010/wordprocessingGroup" xmlns:wpi="http://schemas.microsoft.com/office/word/2010/wordprocessingInk" xmlns:wne="http://schemas.microsoft.com/office/word/2006/wordml" xmlns:wps="http://schemas.microsoft.com/office/word/2010/wordprocessingShape" mc:Ignorable="w14 w15 w16se w16cid w16 w16cex w16sdtdh wp14">
+<w:numbering xmlns:wpc="http://schemas.microsoft.com/office/word/2010/wordprocessingCanvas" xmlns:cx="http://schemas.microsoft.com/office/drawing/2014/chartex" xmlns:cx1="http://schemas.microsoft.com/office/drawing/2015/9/8/chartex" xmlns:cx2="http://schemas.microsoft.com/office/drawing/2015/10/21/chartex" xmlns:cx3="http://schemas.microsoft.com/office/drawing/2016/5/9/chartex" xmlns:cx4="http://schemas.microsoft.com/office/drawing/2016/5/10/chartex" xmlns:cx5="http://schemas.microsoft.com/office/drawing/2016/5/11/chartex" xmlns:cx6="http://schemas.microsoft.com/office/drawing/2016/5/12/chartex" xmlns:cx7="http://schemas.microsoft.com/office/drawing/2016/5/13/chartex" xmlns:cx8="http://schemas.microsoft.com/office/drawing/2016/5/14/chartex" xmlns:mc="http://schemas.openxmlformats.org/markup-compatibility/2006" xmlns:aink="http://schemas.microsoft.com/office/drawing/2016/ink" xmlns:am3d="http://schemas.microsoft.com/office/drawing/2017/model3d" xmlns:o="urn:schemas-microsoft-com:office:office" xmlns:oel="http://schemas.microsoft.com/office/2019/extlst" xmlns:r="http://schemas.openxmlformats.org/officeDocument/2006/relationships" xmlns:m="http://schemas.openxmlformats.org/officeDocument/2006/math" xmlns:v="urn:schemas-microsoft-com:vml" xmlns:wp14="http://schemas.microsoft.com/office/word/2010/wordprocessingDrawing" xmlns:wp="http://schemas.openxmlformats.org/drawingml/2006/wordprocessingDrawing" xmlns:w10="urn:schemas-microsoft-com:office:word" xmlns:w="http://schemas.openxmlformats.org/wordprocessingml/2006/main" xmlns:w14="http://schemas.microsoft.com/office/word/2010/wordml" xmlns:w15="http://schemas.microsoft.com/office/word/2012/wordml" xmlns:w16cex="http://schemas.microsoft.com/office/word/2018/wordml/cex" xmlns:w16cid="http://schemas.microsoft.com/office/word/2016/wordml/cid" xmlns:w16="http://schemas.microsoft.com/office/word/2018/wordml" xmlns:w16du="http://schemas.microsoft.com/office/word/2023/wordml/word16du" xmlns:w16sdtdh="http://schemas.microsoft.com/office/word/2020/wordml/sdtdatahash" xmlns:w16se="http://schemas.microsoft.com/office/word/2015/wordml/symex" xmlns:wpg="http://schemas.microsoft.com/office/word/2010/wordprocessingGroup" xmlns:wpi="http://schemas.microsoft.com/office/word/2010/wordprocessingInk" xmlns:wne="http://schemas.microsoft.com/office/word/2006/wordml" xmlns:wps="http://schemas.microsoft.com/office/word/2010/wordprocessingShape" mc:Ignorable="w14 w15 w16se w16cid w16 w16cex w16sdtdh wp14">
   <w:abstractNum w:abstractNumId="0" w15:restartNumberingAfterBreak="0">
     <w:nsid w:val="3CC91A70"/>
     <w:multiLevelType w:val="hybridMultilevel"/>
